--- a/HTTT2211002.docx
+++ b/HTTT2211002.docx
@@ -496,6 +496,19 @@
             </a:graphic>
           </wp:inline>
         </w:drawing>
+      </w:r>
+    </w:p>
+    <w:p>
+      <w:pPr>
+        <w:rPr>
+          <w:lang w:val="en-US"/>
+        </w:rPr>
+      </w:pPr>
+      <w:r>
+        <w:rPr>
+          <w:lang w:val="en-US"/>
+        </w:rPr>
+        <w:t>.</w:t>
       </w:r>
       <w:bookmarkStart w:id="0" w:name="_GoBack"/>
       <w:bookmarkEnd w:id="0"/>

--- a/HTTT2211002.docx
+++ b/HTTT2211002.docx
@@ -506,9 +506,268 @@
       </w:pPr>
       <w:r>
         <w:rPr>
+          <w:noProof/>
+        </w:rPr>
+        <w:drawing>
+          <wp:inline distT="0" distB="0" distL="0" distR="0" wp14:anchorId="47031BDE" wp14:editId="73390701">
+            <wp:extent cx="5760085" cy="2112010"/>
+            <wp:effectExtent l="0" t="0" r="0" b="2540"/>
+            <wp:docPr id="992267392" name="Picture 1" descr="A screenshot of a computer&#10;&#10;Description automatically generated"/>
+            <wp:cNvGraphicFramePr/>
+            <a:graphic xmlns:a="http://schemas.openxmlformats.org/drawingml/2006/main">
+              <a:graphicData uri="http://schemas.openxmlformats.org/drawingml/2006/picture">
+                <pic:pic xmlns:pic="http://schemas.openxmlformats.org/drawingml/2006/picture">
+                  <pic:nvPicPr>
+                    <pic:cNvPr id="992267392" name="Picture 1" descr="A screenshot of a computer&#10;&#10;Description automatically generated"/>
+                    <pic:cNvPicPr/>
+                  </pic:nvPicPr>
+                  <pic:blipFill>
+                    <a:blip r:embed="rId15"/>
+                    <a:stretch>
+                      <a:fillRect/>
+                    </a:stretch>
+                  </pic:blipFill>
+                  <pic:spPr>
+                    <a:xfrm>
+                      <a:off x="0" y="0"/>
+                      <a:ext cx="5760085" cy="2112010"/>
+                    </a:xfrm>
+                    <a:prstGeom prst="rect">
+                      <a:avLst/>
+                    </a:prstGeom>
+                  </pic:spPr>
+                </pic:pic>
+              </a:graphicData>
+            </a:graphic>
+          </wp:inline>
+        </w:drawing>
+      </w:r>
+    </w:p>
+    <w:p>
+      <w:pPr>
+        <w:rPr>
           <w:lang w:val="en-US"/>
         </w:rPr>
-        <w:t>.</w:t>
+      </w:pPr>
+      <w:r>
+        <w:rPr>
+          <w:noProof/>
+        </w:rPr>
+        <w:lastRenderedPageBreak/>
+        <w:drawing>
+          <wp:inline distT="0" distB="0" distL="0" distR="0" wp14:anchorId="2FB2B5CA" wp14:editId="531D4B0E">
+            <wp:extent cx="5760085" cy="3031490"/>
+            <wp:effectExtent l="0" t="0" r="0" b="0"/>
+            <wp:docPr id="1825497173" name="Picture 1" descr="A screenshot of a computer&#10;&#10;Description automatically generated"/>
+            <wp:cNvGraphicFramePr/>
+            <a:graphic xmlns:a="http://schemas.openxmlformats.org/drawingml/2006/main">
+              <a:graphicData uri="http://schemas.openxmlformats.org/drawingml/2006/picture">
+                <pic:pic xmlns:pic="http://schemas.openxmlformats.org/drawingml/2006/picture">
+                  <pic:nvPicPr>
+                    <pic:cNvPr id="1825497173" name="Picture 1" descr="A screenshot of a computer&#10;&#10;Description automatically generated"/>
+                    <pic:cNvPicPr/>
+                  </pic:nvPicPr>
+                  <pic:blipFill>
+                    <a:blip r:embed="rId16"/>
+                    <a:stretch>
+                      <a:fillRect/>
+                    </a:stretch>
+                  </pic:blipFill>
+                  <pic:spPr>
+                    <a:xfrm>
+                      <a:off x="0" y="0"/>
+                      <a:ext cx="5760085" cy="3031490"/>
+                    </a:xfrm>
+                    <a:prstGeom prst="rect">
+                      <a:avLst/>
+                    </a:prstGeom>
+                  </pic:spPr>
+                </pic:pic>
+              </a:graphicData>
+            </a:graphic>
+          </wp:inline>
+        </w:drawing>
+      </w:r>
+    </w:p>
+    <w:p>
+      <w:pPr>
+        <w:rPr>
+          <w:lang w:val="en-US"/>
+        </w:rPr>
+      </w:pPr>
+      <w:r>
+        <w:rPr>
+          <w:noProof/>
+        </w:rPr>
+        <w:drawing>
+          <wp:inline distT="0" distB="0" distL="0" distR="0" wp14:anchorId="6441F849" wp14:editId="1DB3D205">
+            <wp:extent cx="5760085" cy="3041650"/>
+            <wp:effectExtent l="0" t="0" r="0" b="6350"/>
+            <wp:docPr id="2016813220" name="Picture 1"/>
+            <wp:cNvGraphicFramePr/>
+            <a:graphic xmlns:a="http://schemas.openxmlformats.org/drawingml/2006/main">
+              <a:graphicData uri="http://schemas.openxmlformats.org/drawingml/2006/picture">
+                <pic:pic xmlns:pic="http://schemas.openxmlformats.org/drawingml/2006/picture">
+                  <pic:nvPicPr>
+                    <pic:cNvPr id="2016813220" name="Picture 1"/>
+                    <pic:cNvPicPr/>
+                  </pic:nvPicPr>
+                  <pic:blipFill>
+                    <a:blip r:embed="rId17"/>
+                    <a:stretch>
+                      <a:fillRect/>
+                    </a:stretch>
+                  </pic:blipFill>
+                  <pic:spPr>
+                    <a:xfrm>
+                      <a:off x="0" y="0"/>
+                      <a:ext cx="5760085" cy="3041650"/>
+                    </a:xfrm>
+                    <a:prstGeom prst="rect">
+                      <a:avLst/>
+                    </a:prstGeom>
+                  </pic:spPr>
+                </pic:pic>
+              </a:graphicData>
+            </a:graphic>
+          </wp:inline>
+        </w:drawing>
+      </w:r>
+    </w:p>
+    <w:p>
+      <w:pPr>
+        <w:rPr>
+          <w:lang w:val="en-US"/>
+        </w:rPr>
+      </w:pPr>
+      <w:r>
+        <w:rPr>
+          <w:noProof/>
+        </w:rPr>
+        <w:drawing>
+          <wp:inline distT="0" distB="0" distL="0" distR="0" wp14:anchorId="77056E56" wp14:editId="7CD91192">
+            <wp:extent cx="5760085" cy="2913380"/>
+            <wp:effectExtent l="0" t="0" r="0" b="1270"/>
+            <wp:docPr id="1442775116" name="Picture 1" descr="A screenshot of a computer&#10;&#10;Description automatically generated"/>
+            <wp:cNvGraphicFramePr/>
+            <a:graphic xmlns:a="http://schemas.openxmlformats.org/drawingml/2006/main">
+              <a:graphicData uri="http://schemas.openxmlformats.org/drawingml/2006/picture">
+                <pic:pic xmlns:pic="http://schemas.openxmlformats.org/drawingml/2006/picture">
+                  <pic:nvPicPr>
+                    <pic:cNvPr id="1442775116" name="Picture 1" descr="A screenshot of a computer&#10;&#10;Description automatically generated"/>
+                    <pic:cNvPicPr/>
+                  </pic:nvPicPr>
+                  <pic:blipFill>
+                    <a:blip r:embed="rId18"/>
+                    <a:stretch>
+                      <a:fillRect/>
+                    </a:stretch>
+                  </pic:blipFill>
+                  <pic:spPr>
+                    <a:xfrm>
+                      <a:off x="0" y="0"/>
+                      <a:ext cx="5760085" cy="2913380"/>
+                    </a:xfrm>
+                    <a:prstGeom prst="rect">
+                      <a:avLst/>
+                    </a:prstGeom>
+                  </pic:spPr>
+                </pic:pic>
+              </a:graphicData>
+            </a:graphic>
+          </wp:inline>
+        </w:drawing>
+      </w:r>
+    </w:p>
+    <w:p>
+      <w:pPr>
+        <w:rPr>
+          <w:lang w:val="en-US"/>
+        </w:rPr>
+      </w:pPr>
+      <w:r>
+        <w:rPr>
+          <w:noProof/>
+        </w:rPr>
+        <w:lastRenderedPageBreak/>
+        <w:drawing>
+          <wp:inline distT="0" distB="0" distL="0" distR="0" wp14:anchorId="6D2BDD3F" wp14:editId="1BBE1580">
+            <wp:extent cx="5760085" cy="3076575"/>
+            <wp:effectExtent l="0" t="0" r="0" b="9525"/>
+            <wp:docPr id="1819615847" name="Picture 1" descr="A screenshot of a computer&#10;&#10;Description automatically generated"/>
+            <wp:cNvGraphicFramePr/>
+            <a:graphic xmlns:a="http://schemas.openxmlformats.org/drawingml/2006/main">
+              <a:graphicData uri="http://schemas.openxmlformats.org/drawingml/2006/picture">
+                <pic:pic xmlns:pic="http://schemas.openxmlformats.org/drawingml/2006/picture">
+                  <pic:nvPicPr>
+                    <pic:cNvPr id="1819615847" name="Picture 1" descr="A screenshot of a computer&#10;&#10;Description automatically generated"/>
+                    <pic:cNvPicPr/>
+                  </pic:nvPicPr>
+                  <pic:blipFill>
+                    <a:blip r:embed="rId19"/>
+                    <a:stretch>
+                      <a:fillRect/>
+                    </a:stretch>
+                  </pic:blipFill>
+                  <pic:spPr>
+                    <a:xfrm>
+                      <a:off x="0" y="0"/>
+                      <a:ext cx="5760085" cy="3076575"/>
+                    </a:xfrm>
+                    <a:prstGeom prst="rect">
+                      <a:avLst/>
+                    </a:prstGeom>
+                  </pic:spPr>
+                </pic:pic>
+              </a:graphicData>
+            </a:graphic>
+          </wp:inline>
+        </w:drawing>
+      </w:r>
+    </w:p>
+    <w:p>
+      <w:pPr>
+        <w:rPr>
+          <w:lang w:val="en-US"/>
+        </w:rPr>
+      </w:pPr>
+      <w:r>
+        <w:rPr>
+          <w:noProof/>
+        </w:rPr>
+        <w:drawing>
+          <wp:inline distT="0" distB="0" distL="0" distR="0" wp14:anchorId="34A12420" wp14:editId="17B66DAC">
+            <wp:extent cx="5760085" cy="3034665"/>
+            <wp:effectExtent l="0" t="0" r="0" b="0"/>
+            <wp:docPr id="2082175137" name="Picture 1"/>
+            <wp:cNvGraphicFramePr/>
+            <a:graphic xmlns:a="http://schemas.openxmlformats.org/drawingml/2006/main">
+              <a:graphicData uri="http://schemas.openxmlformats.org/drawingml/2006/picture">
+                <pic:pic xmlns:pic="http://schemas.openxmlformats.org/drawingml/2006/picture">
+                  <pic:nvPicPr>
+                    <pic:cNvPr id="2082175137" name="Picture 1"/>
+                    <pic:cNvPicPr/>
+                  </pic:nvPicPr>
+                  <pic:blipFill>
+                    <a:blip r:embed="rId20"/>
+                    <a:stretch>
+                      <a:fillRect/>
+                    </a:stretch>
+                  </pic:blipFill>
+                  <pic:spPr>
+                    <a:xfrm>
+                      <a:off x="0" y="0"/>
+                      <a:ext cx="5760085" cy="3034665"/>
+                    </a:xfrm>
+                    <a:prstGeom prst="rect">
+                      <a:avLst/>
+                    </a:prstGeom>
+                  </pic:spPr>
+                </pic:pic>
+              </a:graphicData>
+            </a:graphic>
+          </wp:inline>
+        </w:drawing>
       </w:r>
       <w:bookmarkStart w:id="0" w:name="_GoBack"/>
       <w:bookmarkEnd w:id="0"/>
